--- a/guia1/Guia01_Capturas.docx
+++ b/guia1/Guia01_Capturas.docx
@@ -192,17 +192,8 @@
           <w:rStyle w:val="nfasis"/>
           <w:color w:val="44546A" w:themeColor="text2"/>
         </w:rPr>
-        <w:t xml:space="preserve">Alexander </w:t>
-      </w:r>
-      <w:proofErr w:type="spellStart"/>
-      <w:r>
-        <w:rPr>
-          <w:rStyle w:val="nfasis"/>
-          <w:color w:val="44546A" w:themeColor="text2"/>
-        </w:rPr>
-        <w:t>Sigueza</w:t>
-      </w:r>
-      <w:proofErr w:type="spellEnd"/>
+        <w:t>Alexander Sigueza</w:t>
+      </w:r>
     </w:p>
     <w:p>
       <w:pPr>
@@ -380,6 +371,9 @@
         <w:tab/>
       </w:r>
       <w:r>
+        <w:rPr>
+          <w:noProof/>
+        </w:rPr>
         <w:drawing>
           <wp:inline distT="0" distB="0" distL="0" distR="0" wp14:anchorId="6F4C7C05" wp14:editId="75C1A368">
             <wp:extent cx="5731510" cy="4486910"/>
@@ -424,6 +418,9 @@
         </w:tabs>
       </w:pPr>
       <w:r>
+        <w:rPr>
+          <w:noProof/>
+        </w:rPr>
         <w:drawing>
           <wp:inline distT="0" distB="0" distL="0" distR="0" wp14:anchorId="0F5C848B" wp14:editId="13FCEFB9">
             <wp:extent cx="5731510" cy="2222500"/>
@@ -460,6 +457,217 @@
           </wp:inline>
         </w:drawing>
       </w:r>
+    </w:p>
+    <w:p>
+      <w:pPr>
+        <w:tabs>
+          <w:tab w:val="left" w:pos="1890"/>
+        </w:tabs>
+      </w:pPr>
+    </w:p>
+    <w:p>
+      <w:pPr>
+        <w:tabs>
+          <w:tab w:val="left" w:pos="1890"/>
+        </w:tabs>
+      </w:pPr>
+    </w:p>
+    <w:p>
+      <w:pPr>
+        <w:tabs>
+          <w:tab w:val="left" w:pos="1890"/>
+        </w:tabs>
+      </w:pPr>
+    </w:p>
+    <w:p>
+      <w:pPr>
+        <w:tabs>
+          <w:tab w:val="left" w:pos="1890"/>
+        </w:tabs>
+      </w:pPr>
+    </w:p>
+    <w:p>
+      <w:pPr>
+        <w:tabs>
+          <w:tab w:val="left" w:pos="1890"/>
+        </w:tabs>
+      </w:pPr>
+      <w:r>
+        <w:lastRenderedPageBreak/>
+        <w:drawing>
+          <wp:inline distT="0" distB="0" distL="0" distR="0" wp14:anchorId="24705B15" wp14:editId="0163677D">
+            <wp:extent cx="5731510" cy="6517005"/>
+            <wp:effectExtent l="0" t="0" r="2540" b="0"/>
+            <wp:docPr id="2" name="Imagen 2"/>
+            <wp:cNvGraphicFramePr>
+              <a:graphicFrameLocks xmlns:a="http://schemas.openxmlformats.org/drawingml/2006/main" noChangeAspect="1"/>
+            </wp:cNvGraphicFramePr>
+            <a:graphic xmlns:a="http://schemas.openxmlformats.org/drawingml/2006/main">
+              <a:graphicData uri="http://schemas.openxmlformats.org/drawingml/2006/picture">
+                <pic:pic xmlns:pic="http://schemas.openxmlformats.org/drawingml/2006/picture">
+                  <pic:nvPicPr>
+                    <pic:cNvPr id="1" name=""/>
+                    <pic:cNvPicPr/>
+                  </pic:nvPicPr>
+                  <pic:blipFill>
+                    <a:blip r:embed="rId8"/>
+                    <a:stretch>
+                      <a:fillRect/>
+                    </a:stretch>
+                  </pic:blipFill>
+                  <pic:spPr>
+                    <a:xfrm>
+                      <a:off x="0" y="0"/>
+                      <a:ext cx="5731510" cy="6517005"/>
+                    </a:xfrm>
+                    <a:prstGeom prst="rect">
+                      <a:avLst/>
+                    </a:prstGeom>
+                  </pic:spPr>
+                </pic:pic>
+              </a:graphicData>
+            </a:graphic>
+          </wp:inline>
+        </w:drawing>
+      </w:r>
+    </w:p>
+    <w:p>
+      <w:pPr>
+        <w:tabs>
+          <w:tab w:val="left" w:pos="1890"/>
+        </w:tabs>
+      </w:pPr>
+      <w:r>
+        <w:drawing>
+          <wp:inline distT="0" distB="0" distL="0" distR="0" wp14:anchorId="059C86D2" wp14:editId="60ECCE26">
+            <wp:extent cx="2724530" cy="1133633"/>
+            <wp:effectExtent l="0" t="0" r="0" b="9525"/>
+            <wp:docPr id="5" name="Imagen 5"/>
+            <wp:cNvGraphicFramePr>
+              <a:graphicFrameLocks xmlns:a="http://schemas.openxmlformats.org/drawingml/2006/main" noChangeAspect="1"/>
+            </wp:cNvGraphicFramePr>
+            <a:graphic xmlns:a="http://schemas.openxmlformats.org/drawingml/2006/main">
+              <a:graphicData uri="http://schemas.openxmlformats.org/drawingml/2006/picture">
+                <pic:pic xmlns:pic="http://schemas.openxmlformats.org/drawingml/2006/picture">
+                  <pic:nvPicPr>
+                    <pic:cNvPr id="1" name=""/>
+                    <pic:cNvPicPr/>
+                  </pic:nvPicPr>
+                  <pic:blipFill>
+                    <a:blip r:embed="rId9"/>
+                    <a:stretch>
+                      <a:fillRect/>
+                    </a:stretch>
+                  </pic:blipFill>
+                  <pic:spPr>
+                    <a:xfrm>
+                      <a:off x="0" y="0"/>
+                      <a:ext cx="2724530" cy="1133633"/>
+                    </a:xfrm>
+                    <a:prstGeom prst="rect">
+                      <a:avLst/>
+                    </a:prstGeom>
+                  </pic:spPr>
+                </pic:pic>
+              </a:graphicData>
+            </a:graphic>
+          </wp:inline>
+        </w:drawing>
+      </w:r>
+    </w:p>
+    <w:p>
+      <w:pPr>
+        <w:tabs>
+          <w:tab w:val="left" w:pos="1890"/>
+        </w:tabs>
+      </w:pPr>
+      <w:r>
+        <w:lastRenderedPageBreak/>
+        <w:drawing>
+          <wp:inline distT="0" distB="0" distL="0" distR="0" wp14:anchorId="2757D46C" wp14:editId="6F7CEDFA">
+            <wp:extent cx="5172797" cy="3572374"/>
+            <wp:effectExtent l="0" t="0" r="0" b="9525"/>
+            <wp:docPr id="6" name="Imagen 6"/>
+            <wp:cNvGraphicFramePr>
+              <a:graphicFrameLocks xmlns:a="http://schemas.openxmlformats.org/drawingml/2006/main" noChangeAspect="1"/>
+            </wp:cNvGraphicFramePr>
+            <a:graphic xmlns:a="http://schemas.openxmlformats.org/drawingml/2006/main">
+              <a:graphicData uri="http://schemas.openxmlformats.org/drawingml/2006/picture">
+                <pic:pic xmlns:pic="http://schemas.openxmlformats.org/drawingml/2006/picture">
+                  <pic:nvPicPr>
+                    <pic:cNvPr id="1" name=""/>
+                    <pic:cNvPicPr/>
+                  </pic:nvPicPr>
+                  <pic:blipFill>
+                    <a:blip r:embed="rId10"/>
+                    <a:stretch>
+                      <a:fillRect/>
+                    </a:stretch>
+                  </pic:blipFill>
+                  <pic:spPr>
+                    <a:xfrm>
+                      <a:off x="0" y="0"/>
+                      <a:ext cx="5172797" cy="3572374"/>
+                    </a:xfrm>
+                    <a:prstGeom prst="rect">
+                      <a:avLst/>
+                    </a:prstGeom>
+                  </pic:spPr>
+                </pic:pic>
+              </a:graphicData>
+            </a:graphic>
+          </wp:inline>
+        </w:drawing>
+      </w:r>
+    </w:p>
+    <w:p>
+      <w:pPr>
+        <w:tabs>
+          <w:tab w:val="left" w:pos="1890"/>
+        </w:tabs>
+      </w:pPr>
+    </w:p>
+    <w:p>
+      <w:pPr>
+        <w:tabs>
+          <w:tab w:val="left" w:pos="1890"/>
+        </w:tabs>
+      </w:pPr>
+    </w:p>
+    <w:p>
+      <w:pPr>
+        <w:tabs>
+          <w:tab w:val="left" w:pos="1890"/>
+        </w:tabs>
+      </w:pPr>
+    </w:p>
+    <w:p>
+      <w:pPr>
+        <w:tabs>
+          <w:tab w:val="left" w:pos="1890"/>
+        </w:tabs>
+      </w:pPr>
+    </w:p>
+    <w:p>
+      <w:pPr>
+        <w:tabs>
+          <w:tab w:val="left" w:pos="1890"/>
+        </w:tabs>
+      </w:pPr>
+    </w:p>
+    <w:p>
+      <w:pPr>
+        <w:tabs>
+          <w:tab w:val="left" w:pos="1890"/>
+        </w:tabs>
+      </w:pPr>
+    </w:p>
+    <w:p>
+      <w:pPr>
+        <w:tabs>
+          <w:tab w:val="left" w:pos="1890"/>
+        </w:tabs>
+      </w:pPr>
     </w:p>
     <w:sectPr>
       <w:pgSz w:w="11906" w:h="16838"/>
